--- a/Individual Player Features.docx
+++ b/Individual Player Features.docx
@@ -2,6 +2,11 @@
 <file path=word/document.xml><?xml version="1.0" encoding="utf-8"?>
 <w:document xmlns:wpc="http://schemas.microsoft.com/office/word/2010/wordprocessingCanvas" xmlns:cx="http://schemas.microsoft.com/office/drawing/2014/chartex" xmlns:cx1="http://schemas.microsoft.com/office/drawing/2015/9/8/chartex" xmlns:cx2="http://schemas.microsoft.com/office/drawing/2015/10/21/chartex" xmlns:cx3="http://schemas.microsoft.com/office/drawing/2016/5/9/chartex" xmlns:cx4="http://schemas.microsoft.com/office/drawing/2016/5/10/chartex" xmlns:cx5="http://schemas.microsoft.com/office/drawing/2016/5/11/chartex" xmlns:cx6="http://schemas.microsoft.com/office/drawing/2016/5/12/chartex" xmlns:cx7="http://schemas.microsoft.com/office/drawing/2016/5/13/chartex" xmlns:cx8="http://schemas.microsoft.com/office/drawing/2016/5/14/chartex" xmlns:mc="http://schemas.openxmlformats.org/markup-compatibility/2006" xmlns:aink="http://schemas.microsoft.com/office/drawing/2016/ink" xmlns:am3d="http://schemas.microsoft.com/office/drawing/2017/model3d" xmlns:o="urn:schemas-microsoft-com:office:office" xmlns:r="http://schemas.openxmlformats.org/officeDocument/2006/relationships" xmlns:m="http://schemas.openxmlformats.org/officeDocument/2006/math" xmlns:v="urn:schemas-microsoft-com:vml" xmlns:wp14="http://schemas.microsoft.com/office/word/2010/wordprocessingDrawing" xmlns:wp="http://schemas.openxmlformats.org/drawingml/2006/wordprocessingDrawing" xmlns:w10="urn:schemas-microsoft-com:office:word" xmlns:w="http://schemas.openxmlformats.org/wordprocessingml/2006/main" xmlns:w14="http://schemas.microsoft.com/office/word/2010/wordml" xmlns:w15="http://schemas.microsoft.com/office/word/2012/wordml" xmlns:w16cex="http://schemas.microsoft.com/office/word/2018/wordml/cex" xmlns:w16cid="http://schemas.microsoft.com/office/word/2016/wordml/cid" xmlns:w16="http://schemas.microsoft.com/office/word/2018/wordml" xmlns:w16se="http://schemas.microsoft.com/office/word/2015/wordml/symex" xmlns:wpg="http://schemas.microsoft.com/office/word/2010/wordprocessingGroup" xmlns:wpi="http://schemas.microsoft.com/office/word/2010/wordprocessingInk" xmlns:wne="http://schemas.microsoft.com/office/word/2006/wordml" xmlns:wps="http://schemas.microsoft.com/office/word/2010/wordprocessingShape" mc:Ignorable="w14 w15 w16se w16cid w16 w16cex wp14">
   <w:body>
+    <w:p>
+      <w:pPr>
+        <w:jc w:val="center"/>
+      </w:pPr>
+    </w:p>
     <w:p>
       <w:pPr>
         <w:jc w:val="center"/>
@@ -551,161 +556,216 @@
           <w:ilvl w:val="1"/>
           <w:numId w:val="1"/>
         </w:numPr>
-        <w:rPr>
-          <w:color w:val="FF0000"/>
-        </w:rPr>
-      </w:pPr>
-      <w:r>
-        <w:rPr>
-          <w:color w:val="FF0000"/>
-        </w:rPr>
-        <w:t>D</w:t>
-      </w:r>
-      <w:r>
-        <w:rPr>
-          <w:color w:val="FF0000"/>
-        </w:rPr>
-        <w:t>one</w:t>
-      </w:r>
-    </w:p>
-    <w:p>
-      <w:pPr>
-        <w:rPr>
-          <w:color w:val="FF0000"/>
-        </w:rPr>
-      </w:pPr>
-    </w:p>
-    <w:p>
-      <w:r>
-        <w:t xml:space="preserve">____________________________________Week </w:t>
-      </w:r>
-      <w:r>
-        <w:t>3</w:t>
-      </w:r>
-      <w:r>
-        <w:t>_________________________________</w:t>
-      </w:r>
-    </w:p>
-    <w:p>
-      <w:pPr>
-        <w:rPr>
-          <w:color w:val="FF0000"/>
-        </w:rPr>
-      </w:pPr>
-    </w:p>
-    <w:p>
-      <w:pPr>
-        <w:pStyle w:val="ListParagraph"/>
-        <w:numPr>
-          <w:ilvl w:val="0"/>
-          <w:numId w:val="1"/>
-        </w:numPr>
-      </w:pPr>
-      <w:r>
-        <w:t>For each team that they’ve played for, what was that t</w:t>
-      </w:r>
-      <w:r>
-        <w:t>eam</w:t>
-      </w:r>
-      <w:r>
-        <w:t>’s</w:t>
-      </w:r>
-      <w:r>
-        <w:t xml:space="preserve"> n</w:t>
-      </w:r>
-      <w:r>
-        <w:t>et rating</w:t>
-      </w:r>
-      <w:r>
-        <w:t>?</w:t>
-      </w:r>
-    </w:p>
-    <w:p>
-      <w:pPr>
-        <w:pStyle w:val="ListParagraph"/>
-        <w:numPr>
-          <w:ilvl w:val="0"/>
-          <w:numId w:val="1"/>
-        </w:numPr>
-      </w:pPr>
-      <w:r>
-        <w:t xml:space="preserve">For each team that they’ve played for, </w:t>
-      </w:r>
-      <w:r>
-        <w:t>what was the team’s net rating on:</w:t>
-      </w:r>
-    </w:p>
-    <w:p>
-      <w:pPr>
-        <w:pStyle w:val="ListParagraph"/>
-        <w:numPr>
-          <w:ilvl w:val="1"/>
-          <w:numId w:val="1"/>
-        </w:numPr>
-      </w:pPr>
-      <w:r>
-        <w:lastRenderedPageBreak/>
-        <w:t>0 days of rest?</w:t>
-      </w:r>
-    </w:p>
-    <w:p>
-      <w:pPr>
-        <w:pStyle w:val="ListParagraph"/>
-        <w:numPr>
-          <w:ilvl w:val="1"/>
-          <w:numId w:val="1"/>
-        </w:numPr>
-      </w:pPr>
-      <w:r>
-        <w:t>1 day of rest</w:t>
-      </w:r>
-    </w:p>
-    <w:p>
-      <w:pPr>
-        <w:pStyle w:val="ListParagraph"/>
-        <w:numPr>
-          <w:ilvl w:val="1"/>
-          <w:numId w:val="1"/>
-        </w:numPr>
-      </w:pPr>
-      <w:r>
-        <w:t>2 days of rest?</w:t>
-      </w:r>
-    </w:p>
-    <w:p>
-      <w:pPr>
-        <w:pStyle w:val="ListParagraph"/>
-        <w:numPr>
-          <w:ilvl w:val="0"/>
-          <w:numId w:val="1"/>
-        </w:numPr>
-      </w:pPr>
-      <w:r>
-        <w:t xml:space="preserve">What’s the </w:t>
-      </w:r>
-      <w:r>
-        <w:t>strength of the schedule during the time period that a player was injured for? Combine this with the team’s net rating</w:t>
-      </w:r>
-    </w:p>
-    <w:p>
-      <w:pPr>
-        <w:pStyle w:val="ListParagraph"/>
-        <w:numPr>
-          <w:ilvl w:val="0"/>
-          <w:numId w:val="1"/>
-        </w:numPr>
-      </w:pPr>
-      <w:r>
-        <w:t>Compare th</w:t>
-      </w:r>
-      <w:r>
-        <w:t xml:space="preserve">e times when this Player X is injured vs. not injured. Take the +/- of the </w:t>
-      </w:r>
+      </w:pPr>
       <w:r>
         <w:rPr>
           <w:i/>
           <w:iCs/>
         </w:rPr>
+        <w:t>changed to net rating during time player is injured</w:t>
+      </w:r>
+    </w:p>
+    <w:p>
+      <w:pPr>
+        <w:pStyle w:val="ListParagraph"/>
+        <w:numPr>
+          <w:ilvl w:val="1"/>
+          <w:numId w:val="1"/>
+        </w:numPr>
+        <w:rPr>
+          <w:color w:val="FF0000"/>
+        </w:rPr>
+      </w:pPr>
+      <w:r>
+        <w:rPr>
+          <w:color w:val="FF0000"/>
+        </w:rPr>
+        <w:t>D</w:t>
+      </w:r>
+      <w:r>
+        <w:rPr>
+          <w:color w:val="FF0000"/>
+        </w:rPr>
+        <w:t>one</w:t>
+      </w:r>
+    </w:p>
+    <w:p>
+      <w:pPr>
+        <w:rPr>
+          <w:color w:val="FF0000"/>
+        </w:rPr>
+      </w:pPr>
+    </w:p>
+    <w:p>
+      <w:r>
+        <w:t>____________________________________Week 3_________________________________</w:t>
+      </w:r>
+    </w:p>
+    <w:p>
+      <w:pPr>
+        <w:rPr>
+          <w:color w:val="FF0000"/>
+        </w:rPr>
+      </w:pPr>
+    </w:p>
+    <w:p>
+      <w:pPr>
+        <w:pStyle w:val="ListParagraph"/>
+        <w:numPr>
+          <w:ilvl w:val="0"/>
+          <w:numId w:val="1"/>
+        </w:numPr>
+      </w:pPr>
+      <w:r>
+        <w:lastRenderedPageBreak/>
+        <w:t>For each team that they’ve played for, what was that t</w:t>
+      </w:r>
+      <w:r>
+        <w:t>eam</w:t>
+      </w:r>
+      <w:r>
+        <w:t>’s</w:t>
+      </w:r>
+      <w:r>
+        <w:t xml:space="preserve"> n</w:t>
+      </w:r>
+      <w:r>
+        <w:t>et rating</w:t>
+      </w:r>
+      <w:r>
+        <w:t>?</w:t>
+      </w:r>
+    </w:p>
+    <w:p>
+      <w:pPr>
+        <w:pStyle w:val="ListParagraph"/>
+        <w:numPr>
+          <w:ilvl w:val="1"/>
+          <w:numId w:val="1"/>
+        </w:numPr>
+      </w:pPr>
+      <w:r>
+        <w:rPr>
+          <w:color w:val="FF0000"/>
+        </w:rPr>
+        <w:t>done</w:t>
+      </w:r>
+    </w:p>
+    <w:p>
+      <w:pPr>
+        <w:pStyle w:val="ListParagraph"/>
+        <w:numPr>
+          <w:ilvl w:val="0"/>
+          <w:numId w:val="1"/>
+        </w:numPr>
+      </w:pPr>
+      <w:r>
+        <w:t xml:space="preserve">For each team that they’ve played for, </w:t>
+      </w:r>
+      <w:r>
+        <w:t>what was the team’s net rating on:</w:t>
+      </w:r>
+    </w:p>
+    <w:p>
+      <w:pPr>
+        <w:pStyle w:val="ListParagraph"/>
+        <w:numPr>
+          <w:ilvl w:val="1"/>
+          <w:numId w:val="1"/>
+        </w:numPr>
+      </w:pPr>
+      <w:r>
+        <w:t>0 days of rest?</w:t>
+      </w:r>
+    </w:p>
+    <w:p>
+      <w:pPr>
+        <w:pStyle w:val="ListParagraph"/>
+        <w:numPr>
+          <w:ilvl w:val="1"/>
+          <w:numId w:val="1"/>
+        </w:numPr>
+      </w:pPr>
+      <w:r>
+        <w:t>1 day of rest</w:t>
+      </w:r>
+    </w:p>
+    <w:p>
+      <w:pPr>
+        <w:pStyle w:val="ListParagraph"/>
+        <w:numPr>
+          <w:ilvl w:val="1"/>
+          <w:numId w:val="1"/>
+        </w:numPr>
+      </w:pPr>
+      <w:r>
+        <w:t>2 days of rest?</w:t>
+      </w:r>
+    </w:p>
+    <w:p>
+      <w:pPr>
+        <w:pStyle w:val="ListParagraph"/>
+        <w:numPr>
+          <w:ilvl w:val="1"/>
+          <w:numId w:val="1"/>
+        </w:numPr>
+      </w:pPr>
+      <w:r>
+        <w:rPr>
+          <w:color w:val="FF0000"/>
+        </w:rPr>
+        <w:t>done</w:t>
+      </w:r>
+    </w:p>
+    <w:p>
+      <w:pPr>
+        <w:pStyle w:val="ListParagraph"/>
+        <w:numPr>
+          <w:ilvl w:val="0"/>
+          <w:numId w:val="1"/>
+        </w:numPr>
+      </w:pPr>
+      <w:r>
+        <w:t xml:space="preserve">What’s the </w:t>
+      </w:r>
+      <w:r>
+        <w:t>strength of the schedule during the time period that a player was injured for? Combine this with the team’s net rating</w:t>
+      </w:r>
+    </w:p>
+    <w:p>
+      <w:pPr>
+        <w:pStyle w:val="ListParagraph"/>
+        <w:numPr>
+          <w:ilvl w:val="1"/>
+          <w:numId w:val="1"/>
+        </w:numPr>
+      </w:pPr>
+      <w:r>
+        <w:rPr>
+          <w:color w:val="FF0000"/>
+        </w:rPr>
+        <w:t>done</w:t>
+      </w:r>
+    </w:p>
+    <w:p>
+      <w:pPr>
+        <w:pStyle w:val="ListParagraph"/>
+        <w:numPr>
+          <w:ilvl w:val="0"/>
+          <w:numId w:val="1"/>
+        </w:numPr>
+      </w:pPr>
+      <w:r>
+        <w:t>Compare th</w:t>
+      </w:r>
+      <w:r>
+        <w:t xml:space="preserve">e times when this Player X is injured vs. not injured. Take the +/- of the </w:t>
+      </w:r>
+      <w:r>
+        <w:rPr>
+          <w:i/>
+          <w:iCs/>
+        </w:rPr>
         <w:t>other</w:t>
       </w:r>
       <w:r>
@@ -717,8 +777,27 @@
       <w:r>
         <w:t>compare it to the +/- of the other players when Player X is not injured</w:t>
       </w:r>
-      <w:bookmarkStart w:id="0" w:name="_GoBack"/>
-      <w:bookmarkEnd w:id="0"/>
+    </w:p>
+    <w:p>
+      <w:pPr>
+        <w:pStyle w:val="ListParagraph"/>
+        <w:numPr>
+          <w:ilvl w:val="1"/>
+          <w:numId w:val="1"/>
+        </w:numPr>
+      </w:pPr>
+      <w:r>
+        <w:rPr>
+          <w:color w:val="FF0000"/>
+        </w:rPr>
+        <w:t xml:space="preserve">Changed to </w:t>
+      </w:r>
+      <w:r>
+        <w:rPr>
+          <w:color w:val="FF0000"/>
+        </w:rPr>
+        <w:t>net rating</w:t>
+      </w:r>
     </w:p>
     <w:p>
       <w:pPr>
@@ -760,6 +839,21 @@
       <w:pPr>
         <w:pStyle w:val="ListParagraph"/>
         <w:numPr>
+          <w:ilvl w:val="1"/>
+          <w:numId w:val="1"/>
+        </w:numPr>
+      </w:pPr>
+      <w:r>
+        <w:rPr>
+          <w:color w:val="FF0000"/>
+        </w:rPr>
+        <w:t>Done, for regular season only</w:t>
+      </w:r>
+    </w:p>
+    <w:p>
+      <w:pPr>
+        <w:pStyle w:val="ListParagraph"/>
+        <w:numPr>
           <w:ilvl w:val="0"/>
           <w:numId w:val="1"/>
         </w:numPr>
@@ -787,6 +881,21 @@
       </w:r>
       <w:r>
         <w:t xml:space="preserve"> Rating.</w:t>
+      </w:r>
+    </w:p>
+    <w:p>
+      <w:pPr>
+        <w:pStyle w:val="ListParagraph"/>
+        <w:numPr>
+          <w:ilvl w:val="1"/>
+          <w:numId w:val="1"/>
+        </w:numPr>
+      </w:pPr>
+      <w:r>
+        <w:rPr>
+          <w:color w:val="FF0000"/>
+        </w:rPr>
+        <w:t>Done for net rating</w:t>
       </w:r>
     </w:p>
     <w:p/>
@@ -823,6 +932,378 @@
       </w:r>
       <w:r>
         <w:t>, and for how long?</w:t>
+      </w:r>
+    </w:p>
+    <w:p/>
+    <w:p>
+      <w:r>
+        <w:t>____________________________________Week 4_________________________________</w:t>
+      </w:r>
+    </w:p>
+    <w:p>
+      <w:pPr>
+        <w:pStyle w:val="ListParagraph"/>
+        <w:numPr>
+          <w:ilvl w:val="0"/>
+          <w:numId w:val="3"/>
+        </w:numPr>
+      </w:pPr>
+      <w:r>
+        <w:t xml:space="preserve">Case Study </w:t>
+      </w:r>
+      <w:proofErr w:type="gramStart"/>
+      <w:r>
+        <w:t>on:</w:t>
+      </w:r>
+      <w:proofErr w:type="gramEnd"/>
+      <w:r>
+        <w:t xml:space="preserve"> </w:t>
+      </w:r>
+      <w:r>
+        <w:t>Milwaukee Bucks</w:t>
+      </w:r>
+    </w:p>
+    <w:p>
+      <w:pPr>
+        <w:pStyle w:val="ListParagraph"/>
+        <w:numPr>
+          <w:ilvl w:val="0"/>
+          <w:numId w:val="3"/>
+        </w:numPr>
+      </w:pPr>
+      <w:r>
+        <w:t xml:space="preserve">Run player analysis on each player on the </w:t>
+      </w:r>
+      <w:r>
+        <w:t>Bucks.</w:t>
+      </w:r>
+      <w:r>
+        <w:t xml:space="preserve"> </w:t>
+      </w:r>
+      <w:r>
+        <w:t>How much shared court time do they have with each other?</w:t>
+      </w:r>
+    </w:p>
+    <w:p>
+      <w:pPr>
+        <w:pStyle w:val="ListParagraph"/>
+        <w:numPr>
+          <w:ilvl w:val="1"/>
+          <w:numId w:val="3"/>
+        </w:numPr>
+      </w:pPr>
+      <w:r>
+        <w:rPr>
+          <w:color w:val="FF0000"/>
+        </w:rPr>
+        <w:t>done</w:t>
+      </w:r>
+    </w:p>
+    <w:p>
+      <w:pPr>
+        <w:pStyle w:val="ListParagraph"/>
+        <w:numPr>
+          <w:ilvl w:val="0"/>
+          <w:numId w:val="3"/>
+        </w:numPr>
+      </w:pPr>
+      <w:r>
+        <w:t xml:space="preserve">Run injury analysis on each player on the Bucks. </w:t>
+      </w:r>
+      <w:r>
+        <w:t xml:space="preserve">For times when each player was injured, </w:t>
+      </w:r>
+      <w:r>
+        <w:t>take the average of the Net Rating</w:t>
+      </w:r>
+      <w:r>
+        <w:t>.</w:t>
+      </w:r>
+    </w:p>
+    <w:p>
+      <w:pPr>
+        <w:pStyle w:val="ListParagraph"/>
+        <w:numPr>
+          <w:ilvl w:val="1"/>
+          <w:numId w:val="3"/>
+        </w:numPr>
+      </w:pPr>
+      <w:r>
+        <w:t>Represents “team resiliency”</w:t>
+      </w:r>
+    </w:p>
+    <w:p>
+      <w:pPr>
+        <w:pStyle w:val="ListParagraph"/>
+        <w:numPr>
+          <w:ilvl w:val="1"/>
+          <w:numId w:val="3"/>
+        </w:numPr>
+      </w:pPr>
+      <w:r>
+        <w:t>Keep in mind strength of schedule</w:t>
+      </w:r>
+    </w:p>
+    <w:p>
+      <w:pPr>
+        <w:pStyle w:val="ListParagraph"/>
+        <w:numPr>
+          <w:ilvl w:val="1"/>
+          <w:numId w:val="3"/>
+        </w:numPr>
+      </w:pPr>
+      <w:r>
+        <w:rPr>
+          <w:color w:val="FF0000"/>
+        </w:rPr>
+        <w:t>done</w:t>
+      </w:r>
+    </w:p>
+    <w:p>
+      <w:pPr>
+        <w:pStyle w:val="ListParagraph"/>
+        <w:numPr>
+          <w:ilvl w:val="0"/>
+          <w:numId w:val="3"/>
+        </w:numPr>
+      </w:pPr>
+      <w:r>
+        <w:t xml:space="preserve">Find streaks for all players. </w:t>
+      </w:r>
+      <w:r>
+        <w:t xml:space="preserve">Are there any overlapping streaks? Or is one </w:t>
+      </w:r>
+      <w:r>
+        <w:t xml:space="preserve">sole </w:t>
+      </w:r>
+      <w:r>
+        <w:t xml:space="preserve">player </w:t>
+      </w:r>
+      <w:r>
+        <w:t>consistently</w:t>
+      </w:r>
+      <w:r>
+        <w:t xml:space="preserve"> </w:t>
+      </w:r>
+      <w:r>
+        <w:t xml:space="preserve">recording points streaks? </w:t>
+      </w:r>
+    </w:p>
+    <w:p>
+      <w:pPr>
+        <w:pStyle w:val="ListParagraph"/>
+        <w:numPr>
+          <w:ilvl w:val="1"/>
+          <w:numId w:val="3"/>
+        </w:numPr>
+      </w:pPr>
+      <w:r>
+        <w:rPr>
+          <w:color w:val="FF0000"/>
+        </w:rPr>
+        <w:t>done</w:t>
+      </w:r>
+    </w:p>
+    <w:p>
+      <w:pPr>
+        <w:pStyle w:val="ListParagraph"/>
+        <w:numPr>
+          <w:ilvl w:val="1"/>
+          <w:numId w:val="3"/>
+        </w:numPr>
+      </w:pPr>
+      <w:r>
+        <w:t>Find metric of continuity of streaks</w:t>
+      </w:r>
+    </w:p>
+    <w:p>
+      <w:pPr>
+        <w:pStyle w:val="ListParagraph"/>
+        <w:numPr>
+          <w:ilvl w:val="0"/>
+          <w:numId w:val="3"/>
+        </w:numPr>
+      </w:pPr>
+      <w:r>
+        <w:t>Find percentages of time spent at each position. Are most of the players on the team “positionless” (they play many different positions)? How many of these players are there?</w:t>
+      </w:r>
+    </w:p>
+    <w:p>
+      <w:pPr>
+        <w:pStyle w:val="ListParagraph"/>
+        <w:numPr>
+          <w:ilvl w:val="1"/>
+          <w:numId w:val="3"/>
+        </w:numPr>
+      </w:pPr>
+      <w:r>
+        <w:rPr>
+          <w:color w:val="FF0000"/>
+        </w:rPr>
+        <w:lastRenderedPageBreak/>
+        <w:t>done</w:t>
+      </w:r>
+    </w:p>
+    <w:p>
+      <w:pPr>
+        <w:pStyle w:val="ListParagraph"/>
+        <w:numPr>
+          <w:ilvl w:val="0"/>
+          <w:numId w:val="3"/>
+        </w:numPr>
+      </w:pPr>
+      <w:r>
+        <w:t>Interesting notes to keep in mind for future features:</w:t>
+      </w:r>
+    </w:p>
+    <w:p>
+      <w:pPr>
+        <w:pStyle w:val="ListParagraph"/>
+        <w:numPr>
+          <w:ilvl w:val="1"/>
+          <w:numId w:val="3"/>
+        </w:numPr>
+      </w:pPr>
+      <w:r>
+        <w:t>Giannis is obviously the strength of this roster</w:t>
+      </w:r>
+      <w:r>
+        <w:t>, seems that everyone likes him</w:t>
+      </w:r>
+    </w:p>
+    <w:p>
+      <w:pPr>
+        <w:pStyle w:val="ListParagraph"/>
+        <w:numPr>
+          <w:ilvl w:val="1"/>
+          <w:numId w:val="3"/>
+        </w:numPr>
+      </w:pPr>
+      <w:r>
+        <w:t xml:space="preserve">Brook Lopez and </w:t>
+      </w:r>
+      <w:r>
+        <w:t>(</w:t>
+      </w:r>
+      <w:r>
+        <w:t>somewhat</w:t>
+      </w:r>
+      <w:r>
+        <w:t>)</w:t>
+      </w:r>
+      <w:r>
+        <w:t xml:space="preserve"> Robin Lopez have both been “</w:t>
+      </w:r>
+      <w:r>
+        <w:t xml:space="preserve">journeymen” in the NBA, never really fitting anywhere in their past. Potential to compare player analysis from this year with their past </w:t>
+      </w:r>
+      <w:proofErr w:type="gramStart"/>
+      <w:r>
+        <w:t>teams?</w:t>
+      </w:r>
+      <w:proofErr w:type="gramEnd"/>
+    </w:p>
+    <w:p>
+      <w:pPr>
+        <w:pStyle w:val="ListParagraph"/>
+        <w:numPr>
+          <w:ilvl w:val="1"/>
+          <w:numId w:val="3"/>
+        </w:numPr>
+      </w:pPr>
+      <w:r>
+        <w:t xml:space="preserve">Eric Bledsoe </w:t>
+      </w:r>
+      <w:r>
+        <w:t>–</w:t>
+      </w:r>
+      <w:r>
+        <w:t xml:space="preserve"> </w:t>
+      </w:r>
+      <w:r>
+        <w:t>slight drama, hotter personality (“who is Terry Rozier?”</w:t>
+      </w:r>
+      <w:r>
+        <w:t>, requested trade from Suns</w:t>
+      </w:r>
+      <w:r>
+        <w:t>). Might be worthwhile to analyze social media, postgame interviews, etc.</w:t>
+      </w:r>
+    </w:p>
+    <w:p>
+      <w:pPr>
+        <w:pStyle w:val="ListParagraph"/>
+        <w:numPr>
+          <w:ilvl w:val="1"/>
+          <w:numId w:val="3"/>
+        </w:numPr>
+      </w:pPr>
+      <w:proofErr w:type="spellStart"/>
+      <w:r>
+        <w:t>Khris</w:t>
+      </w:r>
+      <w:proofErr w:type="spellEnd"/>
+      <w:r>
+        <w:t xml:space="preserve"> Middleton – first G League alum to become NBA All Star</w:t>
+      </w:r>
+    </w:p>
+    <w:p>
+      <w:pPr>
+        <w:pStyle w:val="ListParagraph"/>
+        <w:numPr>
+          <w:ilvl w:val="2"/>
+          <w:numId w:val="3"/>
+        </w:numPr>
+      </w:pPr>
+      <w:r>
+        <w:t>Do players rally behind this</w:t>
+      </w:r>
+      <w:r>
+        <w:t xml:space="preserve"> “feel good” story</w:t>
+      </w:r>
+      <w:r>
+        <w:t xml:space="preserve">? Does </w:t>
+      </w:r>
+      <w:proofErr w:type="spellStart"/>
+      <w:r>
+        <w:t>Khris</w:t>
+      </w:r>
+      <w:proofErr w:type="spellEnd"/>
+      <w:r>
+        <w:t xml:space="preserve"> have wise words for G League players or two-way players like </w:t>
+      </w:r>
+      <w:r>
+        <w:t xml:space="preserve">DJ Wilson or </w:t>
+      </w:r>
+      <w:r>
+        <w:t>Thanasis Ante.</w:t>
+      </w:r>
+    </w:p>
+    <w:p>
+      <w:pPr>
+        <w:pStyle w:val="ListParagraph"/>
+        <w:numPr>
+          <w:ilvl w:val="1"/>
+          <w:numId w:val="3"/>
+        </w:numPr>
+      </w:pPr>
+      <w:r>
+        <w:t xml:space="preserve">Kyle Korver – storied 3-point shooter. </w:t>
+      </w:r>
+      <w:r>
+        <w:t xml:space="preserve">Has been a role player to shoot behind </w:t>
+      </w:r>
+      <w:r>
+        <w:t>prime</w:t>
+      </w:r>
+      <w:r>
+        <w:t xml:space="preserve"> guys like LeBron James</w:t>
+      </w:r>
+      <w:r>
+        <w:t>, Derrick Rose</w:t>
+      </w:r>
+      <w:r>
+        <w:t>, Jimmy Butler.</w:t>
       </w:r>
     </w:p>
     <w:sectPr>
@@ -838,6 +1319,119 @@
 <file path=word/numbering.xml><?xml version="1.0" encoding="utf-8"?>
 <w:numbering xmlns:wpc="http://schemas.microsoft.com/office/word/2010/wordprocessingCanvas" xmlns:cx="http://schemas.microsoft.com/office/drawing/2014/chartex" xmlns:cx1="http://schemas.microsoft.com/office/drawing/2015/9/8/chartex" xmlns:cx2="http://schemas.microsoft.com/office/drawing/2015/10/21/chartex" xmlns:cx3="http://schemas.microsoft.com/office/drawing/2016/5/9/chartex" xmlns:cx4="http://schemas.microsoft.com/office/drawing/2016/5/10/chartex" xmlns:cx5="http://schemas.microsoft.com/office/drawing/2016/5/11/chartex" xmlns:cx6="http://schemas.microsoft.com/office/drawing/2016/5/12/chartex" xmlns:cx7="http://schemas.microsoft.com/office/drawing/2016/5/13/chartex" xmlns:cx8="http://schemas.microsoft.com/office/drawing/2016/5/14/chartex" xmlns:mc="http://schemas.openxmlformats.org/markup-compatibility/2006" xmlns:aink="http://schemas.microsoft.com/office/drawing/2016/ink" xmlns:am3d="http://schemas.microsoft.com/office/drawing/2017/model3d" xmlns:o="urn:schemas-microsoft-com:office:office" xmlns:r="http://schemas.openxmlformats.org/officeDocument/2006/relationships" xmlns:m="http://schemas.openxmlformats.org/officeDocument/2006/math" xmlns:v="urn:schemas-microsoft-com:vml" xmlns:wp14="http://schemas.microsoft.com/office/word/2010/wordprocessingDrawing" xmlns:wp="http://schemas.openxmlformats.org/drawingml/2006/wordprocessingDrawing" xmlns:w10="urn:schemas-microsoft-com:office:word" xmlns:w="http://schemas.openxmlformats.org/wordprocessingml/2006/main" xmlns:w14="http://schemas.microsoft.com/office/word/2010/wordml" xmlns:w15="http://schemas.microsoft.com/office/word/2012/wordml" xmlns:w16cex="http://schemas.microsoft.com/office/word/2018/wordml/cex" xmlns:w16cid="http://schemas.microsoft.com/office/word/2016/wordml/cid" xmlns:w16="http://schemas.microsoft.com/office/word/2018/wordml" xmlns:w16se="http://schemas.microsoft.com/office/word/2015/wordml/symex" xmlns:wpg="http://schemas.microsoft.com/office/word/2010/wordprocessingGroup" xmlns:wpi="http://schemas.microsoft.com/office/word/2010/wordprocessingInk" xmlns:wne="http://schemas.microsoft.com/office/word/2006/wordml" xmlns:wps="http://schemas.microsoft.com/office/word/2010/wordprocessingShape" mc:Ignorable="w14 w15 w16se w16cid w16 w16cex wp14">
   <w:abstractNum w:abstractNumId="0" w15:restartNumberingAfterBreak="0">
+    <w:nsid w:val="35826E99"/>
+    <w:multiLevelType w:val="hybridMultilevel"/>
+    <w:tmpl w:val="8A149124"/>
+    <w:lvl w:ilvl="0" w:tplc="04090001">
+      <w:start w:val="1"/>
+      <w:numFmt w:val="bullet"/>
+      <w:lvlText w:val=""/>
+      <w:lvlJc w:val="left"/>
+      <w:pPr>
+        <w:ind w:left="720" w:hanging="360"/>
+      </w:pPr>
+      <w:rPr>
+        <w:rFonts w:ascii="Symbol" w:hAnsi="Symbol" w:hint="default"/>
+      </w:rPr>
+    </w:lvl>
+    <w:lvl w:ilvl="1" w:tplc="04090003">
+      <w:start w:val="1"/>
+      <w:numFmt w:val="bullet"/>
+      <w:lvlText w:val="o"/>
+      <w:lvlJc w:val="left"/>
+      <w:pPr>
+        <w:ind w:left="1440" w:hanging="360"/>
+      </w:pPr>
+      <w:rPr>
+        <w:rFonts w:ascii="Courier New" w:hAnsi="Courier New" w:cs="Courier New" w:hint="default"/>
+      </w:rPr>
+    </w:lvl>
+    <w:lvl w:ilvl="2" w:tplc="04090005">
+      <w:start w:val="1"/>
+      <w:numFmt w:val="bullet"/>
+      <w:lvlText w:val=""/>
+      <w:lvlJc w:val="left"/>
+      <w:pPr>
+        <w:ind w:left="2160" w:hanging="360"/>
+      </w:pPr>
+      <w:rPr>
+        <w:rFonts w:ascii="Wingdings" w:hAnsi="Wingdings" w:hint="default"/>
+      </w:rPr>
+    </w:lvl>
+    <w:lvl w:ilvl="3" w:tplc="04090001" w:tentative="1">
+      <w:start w:val="1"/>
+      <w:numFmt w:val="bullet"/>
+      <w:lvlText w:val=""/>
+      <w:lvlJc w:val="left"/>
+      <w:pPr>
+        <w:ind w:left="2880" w:hanging="360"/>
+      </w:pPr>
+      <w:rPr>
+        <w:rFonts w:ascii="Symbol" w:hAnsi="Symbol" w:hint="default"/>
+      </w:rPr>
+    </w:lvl>
+    <w:lvl w:ilvl="4" w:tplc="04090003" w:tentative="1">
+      <w:start w:val="1"/>
+      <w:numFmt w:val="bullet"/>
+      <w:lvlText w:val="o"/>
+      <w:lvlJc w:val="left"/>
+      <w:pPr>
+        <w:ind w:left="3600" w:hanging="360"/>
+      </w:pPr>
+      <w:rPr>
+        <w:rFonts w:ascii="Courier New" w:hAnsi="Courier New" w:cs="Courier New" w:hint="default"/>
+      </w:rPr>
+    </w:lvl>
+    <w:lvl w:ilvl="5" w:tplc="04090005" w:tentative="1">
+      <w:start w:val="1"/>
+      <w:numFmt w:val="bullet"/>
+      <w:lvlText w:val=""/>
+      <w:lvlJc w:val="left"/>
+      <w:pPr>
+        <w:ind w:left="4320" w:hanging="360"/>
+      </w:pPr>
+      <w:rPr>
+        <w:rFonts w:ascii="Wingdings" w:hAnsi="Wingdings" w:hint="default"/>
+      </w:rPr>
+    </w:lvl>
+    <w:lvl w:ilvl="6" w:tplc="04090001" w:tentative="1">
+      <w:start w:val="1"/>
+      <w:numFmt w:val="bullet"/>
+      <w:lvlText w:val=""/>
+      <w:lvlJc w:val="left"/>
+      <w:pPr>
+        <w:ind w:left="5040" w:hanging="360"/>
+      </w:pPr>
+      <w:rPr>
+        <w:rFonts w:ascii="Symbol" w:hAnsi="Symbol" w:hint="default"/>
+      </w:rPr>
+    </w:lvl>
+    <w:lvl w:ilvl="7" w:tplc="04090003" w:tentative="1">
+      <w:start w:val="1"/>
+      <w:numFmt w:val="bullet"/>
+      <w:lvlText w:val="o"/>
+      <w:lvlJc w:val="left"/>
+      <w:pPr>
+        <w:ind w:left="5760" w:hanging="360"/>
+      </w:pPr>
+      <w:rPr>
+        <w:rFonts w:ascii="Courier New" w:hAnsi="Courier New" w:cs="Courier New" w:hint="default"/>
+      </w:rPr>
+    </w:lvl>
+    <w:lvl w:ilvl="8" w:tplc="04090005" w:tentative="1">
+      <w:start w:val="1"/>
+      <w:numFmt w:val="bullet"/>
+      <w:lvlText w:val=""/>
+      <w:lvlJc w:val="left"/>
+      <w:pPr>
+        <w:ind w:left="6480" w:hanging="360"/>
+      </w:pPr>
+      <w:rPr>
+        <w:rFonts w:ascii="Wingdings" w:hAnsi="Wingdings" w:hint="default"/>
+      </w:rPr>
+    </w:lvl>
+  </w:abstractNum>
+  <w:abstractNum w:abstractNumId="1" w15:restartNumberingAfterBreak="0">
     <w:nsid w:val="442F76D0"/>
     <w:multiLevelType w:val="hybridMultilevel"/>
     <w:tmpl w:val="D3E0B41E"/>
@@ -950,7 +1544,7 @@
       </w:rPr>
     </w:lvl>
   </w:abstractNum>
-  <w:abstractNum w:abstractNumId="1" w15:restartNumberingAfterBreak="0">
+  <w:abstractNum w:abstractNumId="2" w15:restartNumberingAfterBreak="0">
     <w:nsid w:val="61AF49EF"/>
     <w:multiLevelType w:val="hybridMultilevel"/>
     <w:tmpl w:val="22AA17AC"/>
@@ -1064,10 +1658,13 @@
     </w:lvl>
   </w:abstractNum>
   <w:num w:numId="1">
-    <w:abstractNumId w:val="0"/>
+    <w:abstractNumId w:val="1"/>
   </w:num>
   <w:num w:numId="2">
-    <w:abstractNumId w:val="1"/>
+    <w:abstractNumId w:val="2"/>
+  </w:num>
+  <w:num w:numId="3">
+    <w:abstractNumId w:val="0"/>
   </w:num>
 </w:numbering>
 </file>
